--- a/protosal/db_structure/DB_structure.docx
+++ b/protosal/db_structure/DB_structure.docx
@@ -5,9 +5,6 @@
     <w:p>
       <w:pPr>
         <w:pStyle w:val="a3"/>
-        <w:rPr>
-          <w:rFonts w:hint="eastAsia"/>
-        </w:rPr>
       </w:pPr>
       <w:r>
         <w:rPr>
@@ -24,11 +21,6 @@
       </w:r>
     </w:p>
     <w:p>
-      <w:pPr>
-        <w:rPr>
-          <w:rFonts w:hint="eastAsia"/>
-        </w:rPr>
-      </w:pPr>
       <w:r>
         <w:rPr>
           <w:rFonts w:hint="eastAsia"/>
@@ -36,13 +28,7 @@
         <w:t>본 문서는 DB에 대한 구조와 설명을 하는 문서이다</w:t>
       </w:r>
     </w:p>
-    <w:p>
-      <w:pPr>
-        <w:rPr>
-          <w:rFonts w:hint="eastAsia"/>
-        </w:rPr>
-      </w:pPr>
-    </w:p>
+    <w:p/>
     <w:p>
       <w:pPr>
         <w:pStyle w:val="2"/>
@@ -51,16 +37,27 @@
           <w:numId w:val="2"/>
         </w:numPr>
         <w:rPr>
+          <w:lang w:eastAsia="zh-CN"/>
+        </w:rPr>
+      </w:pPr>
+      <w:r>
+        <w:rPr>
           <w:rFonts w:hint="eastAsia"/>
           <w:lang w:eastAsia="zh-CN"/>
         </w:rPr>
-      </w:pPr>
+        <w:t>DB</w:t>
+      </w:r>
       <w:r>
         <w:rPr>
+          <w:lang w:eastAsia="zh-CN"/>
+        </w:rPr>
+        <w:t xml:space="preserve"> </w:t>
+      </w:r>
+      <w:r>
+        <w:rPr>
           <w:rFonts w:hint="eastAsia"/>
-          <w:lang w:eastAsia="zh-CN"/>
-        </w:rPr>
-        <w:t>DB</w:t>
+        </w:rPr>
+        <w:t>사용</w:t>
       </w:r>
       <w:r>
         <w:rPr>
@@ -74,7 +71,27 @@
       <w:pPr>
         <w:rPr>
           <w:rFonts w:hint="eastAsia"/>
+        </w:rPr>
+      </w:pPr>
+      <w:proofErr w:type="spellStart"/>
+      <w:r>
+        <w:rPr>
           <w:lang w:eastAsia="zh-CN"/>
+        </w:rPr>
+        <w:t>MySql</w:t>
+      </w:r>
+      <w:proofErr w:type="spellEnd"/>
+      <w:r>
+        <w:rPr>
+          <w:rFonts w:hint="eastAsia"/>
+        </w:rPr>
+        <w:t>를 사용</w:t>
+      </w:r>
+    </w:p>
+    <w:p>
+      <w:pPr>
+        <w:rPr>
+          <w:rFonts w:hint="eastAsia"/>
         </w:rPr>
       </w:pPr>
     </w:p>
@@ -85,9 +102,6 @@
           <w:ilvl w:val="0"/>
           <w:numId w:val="2"/>
         </w:numPr>
-        <w:rPr>
-          <w:rFonts w:hint="eastAsia"/>
-        </w:rPr>
       </w:pPr>
       <w:r>
         <w:rPr>
@@ -97,21 +111,15 @@
       </w:r>
     </w:p>
     <w:p>
-      <w:pPr>
-        <w:rPr>
-          <w:rFonts w:hint="eastAsia"/>
-        </w:rPr>
-      </w:pPr>
+      <w:bookmarkStart w:id="0" w:name="_GoBack"/>
+      <w:bookmarkEnd w:id="0"/>
     </w:p>
     <w:p>
       <w:pPr>
         <w:rPr>
-          <w:rFonts w:hint="eastAsia"/>
           <w:lang w:eastAsia="zh-CN"/>
         </w:rPr>
       </w:pPr>
-      <w:bookmarkStart w:id="0" w:name="_GoBack"/>
-      <w:bookmarkEnd w:id="0"/>
     </w:p>
     <w:sectPr>
       <w:pgSz w:w="11900" w:h="16840"/>
@@ -1115,7 +1123,7 @@
 </file>
 
 <file path=customXml/itemProps1.xml><?xml version="1.0" encoding="utf-8"?>
-<ds:datastoreItem xmlns:ds="http://schemas.openxmlformats.org/officeDocument/2006/customXml" ds:itemID="{5020EC3A-F970-AC41-B4C1-650CCD05FF00}">
+<ds:datastoreItem xmlns:ds="http://schemas.openxmlformats.org/officeDocument/2006/customXml" ds:itemID="{EFB5FD1C-46C4-2845-BA11-68DB20EF70B0}">
   <ds:schemaRefs>
     <ds:schemaRef ds:uri="http://schemas.openxmlformats.org/officeDocument/2006/bibliography"/>
   </ds:schemaRefs>
